--- a/06f.2.Flujo de trabajo SOA.docx
+++ b/06f.2.Flujo de trabajo SOA.docx
@@ -146,13 +146,13 @@
                 <w:bCs/>
                 <w:b/>
               </w:rPr>
-              <w:t xml:space="preserve">fcb2f56</w:t>
+              <w:t xml:space="preserve">befe15b</w:t>
             </w:r>
             <w:r>
               <w:t xml:space="preserve"> </w:t>
             </w:r>
             <w:r>
-              <w:t xml:space="preserve">del 15 Jun 2023</w:t>
+              <w:t xml:space="preserve">del 24 Jul 2023</w:t>
             </w:r>
           </w:p>
         </w:tc>

--- a/06f.2.Flujo de trabajo SOA.docx
+++ b/06f.2.Flujo de trabajo SOA.docx
@@ -146,7 +146,7 @@
                 <w:bCs/>
                 <w:b/>
               </w:rPr>
-              <w:t xml:space="preserve">befe15b</w:t>
+              <w:t xml:space="preserve">b6cf500</w:t>
             </w:r>
             <w:r>
               <w:t xml:space="preserve"> </w:t>

--- a/06f.2.Flujo de trabajo SOA.docx
+++ b/06f.2.Flujo de trabajo SOA.docx
@@ -146,13 +146,13 @@
                 <w:bCs/>
                 <w:b/>
               </w:rPr>
-              <w:t xml:space="preserve">b6cf500</w:t>
+              <w:t xml:space="preserve">3cc07d6</w:t>
             </w:r>
             <w:r>
               <w:t xml:space="preserve"> </w:t>
             </w:r>
             <w:r>
-              <w:t xml:space="preserve">del 24 Jul 2023</w:t>
+              <w:t xml:space="preserve">del 27 Jul 2023</w:t>
             </w:r>
           </w:p>
         </w:tc>

--- a/06f.2.Flujo de trabajo SOA.docx
+++ b/06f.2.Flujo de trabajo SOA.docx
@@ -146,13 +146,13 @@
                 <w:bCs/>
                 <w:b/>
               </w:rPr>
-              <w:t xml:space="preserve">4c9144f</w:t>
+              <w:t xml:space="preserve">4dbcdc4</w:t>
             </w:r>
             <w:r>
               <w:t xml:space="preserve"> </w:t>
             </w:r>
             <w:r>
-              <w:t xml:space="preserve">del 04 Aug 2023</w:t>
+              <w:t xml:space="preserve">del 08 Aug 2023</w:t>
             </w:r>
           </w:p>
         </w:tc>

--- a/06f.2.Flujo de trabajo SOA.docx
+++ b/06f.2.Flujo de trabajo SOA.docx
@@ -146,7 +146,7 @@
                 <w:bCs/>
                 <w:b/>
               </w:rPr>
-              <w:t xml:space="preserve">4dbcdc4</w:t>
+              <w:t xml:space="preserve">39a4210</w:t>
             </w:r>
             <w:r>
               <w:t xml:space="preserve"> </w:t>

--- a/06f.2.Flujo de trabajo SOA.docx
+++ b/06f.2.Flujo de trabajo SOA.docx
@@ -146,13 +146,13 @@
                 <w:bCs/>
                 <w:b/>
               </w:rPr>
-              <w:t xml:space="preserve">39a4210</w:t>
+              <w:t xml:space="preserve">662b215</w:t>
             </w:r>
             <w:r>
               <w:t xml:space="preserve"> </w:t>
             </w:r>
             <w:r>
-              <w:t xml:space="preserve">del 08 Aug 2023</w:t>
+              <w:t xml:space="preserve">del 08 Sep 2023</w:t>
             </w:r>
           </w:p>
         </w:tc>

--- a/06f.2.Flujo de trabajo SOA.docx
+++ b/06f.2.Flujo de trabajo SOA.docx
@@ -146,13 +146,13 @@
                 <w:bCs/>
                 <w:b/>
               </w:rPr>
-              <w:t xml:space="preserve">662b215</w:t>
+              <w:t xml:space="preserve">9712ea8</w:t>
             </w:r>
             <w:r>
               <w:t xml:space="preserve"> </w:t>
             </w:r>
             <w:r>
-              <w:t xml:space="preserve">del 08 Sep 2023</w:t>
+              <w:t xml:space="preserve">del 19 Oct 2023</w:t>
             </w:r>
           </w:p>
         </w:tc>
